--- a/docs/штамп_плакат.docx
+++ b/docs/штамп_плакат.docx
@@ -31,12 +31,6 @@
         <w:gridCol w:w="1144"/>
       </w:tblGrid>
       <w:tr>
-        <w:tblPrEx>
-          <w:tblCellMar>
-            <w:top w:w="0" w:type="dxa"/>
-            <w:bottom w:w="0" w:type="dxa"/>
-          </w:tblCellMar>
-        </w:tblPrEx>
         <w:trPr>
           <w:trHeight w:hRule="exact" w:val="284"/>
         </w:trPr>
@@ -148,12 +142,6 @@
         </w:tc>
       </w:tr>
       <w:tr>
-        <w:tblPrEx>
-          <w:tblCellMar>
-            <w:top w:w="0" w:type="dxa"/>
-            <w:bottom w:w="0" w:type="dxa"/>
-          </w:tblCellMar>
-        </w:tblPrEx>
         <w:trPr>
           <w:trHeight w:hRule="exact" w:val="284"/>
         </w:trPr>
@@ -197,12 +185,6 @@
         </w:tc>
       </w:tr>
       <w:tr>
-        <w:tblPrEx>
-          <w:tblCellMar>
-            <w:top w:w="0" w:type="dxa"/>
-            <w:bottom w:w="0" w:type="dxa"/>
-          </w:tblCellMar>
-        </w:tblPrEx>
         <w:trPr>
           <w:trHeight w:hRule="exact" w:val="284"/>
         </w:trPr>
@@ -246,12 +228,6 @@
         </w:tc>
       </w:tr>
       <w:tr>
-        <w:tblPrEx>
-          <w:tblCellMar>
-            <w:top w:w="0" w:type="dxa"/>
-            <w:bottom w:w="0" w:type="dxa"/>
-          </w:tblCellMar>
-        </w:tblPrEx>
         <w:trPr>
           <w:trHeight w:hRule="exact" w:val="284"/>
         </w:trPr>
@@ -325,6 +301,12 @@
               </w:rPr>
               <w:t>Диаграмма</w:t>
             </w:r>
+            <w:r>
+              <w:rPr>
+                <w:i/>
+              </w:rPr>
+              <w:t xml:space="preserve"> вариантов</w:t>
+            </w:r>
           </w:p>
           <w:p>
             <w:pPr>
@@ -337,7 +319,19 @@
               <w:rPr>
                 <w:i/>
               </w:rPr>
-              <w:t>использования.</w:t>
+              <w:t>использования</w:t>
+            </w:r>
+            <w:r>
+              <w:rPr>
+                <w:i/>
+              </w:rPr>
+              <w:t xml:space="preserve"> веб-сервиса</w:t>
+            </w:r>
+            <w:r>
+              <w:rPr>
+                <w:i/>
+              </w:rPr>
+              <w:t>.</w:t>
             </w:r>
           </w:p>
           <w:p>
@@ -427,12 +421,6 @@
         </w:tc>
       </w:tr>
       <w:tr>
-        <w:tblPrEx>
-          <w:tblCellMar>
-            <w:top w:w="0" w:type="dxa"/>
-            <w:bottom w:w="0" w:type="dxa"/>
-          </w:tblCellMar>
-        </w:tblPrEx>
         <w:trPr>
           <w:trHeight w:hRule="exact" w:val="284"/>
         </w:trPr>
@@ -643,12 +631,6 @@
         </w:tc>
       </w:tr>
       <w:tr>
-        <w:tblPrEx>
-          <w:tblCellMar>
-            <w:top w:w="0" w:type="dxa"/>
-            <w:bottom w:w="0" w:type="dxa"/>
-          </w:tblCellMar>
-        </w:tblPrEx>
         <w:trPr>
           <w:trHeight w:hRule="exact" w:val="284"/>
         </w:trPr>
@@ -792,12 +774,6 @@
         </w:tc>
       </w:tr>
       <w:tr>
-        <w:tblPrEx>
-          <w:tblCellMar>
-            <w:top w:w="0" w:type="dxa"/>
-            <w:bottom w:w="0" w:type="dxa"/>
-          </w:tblCellMar>
-        </w:tblPrEx>
         <w:trPr>
           <w:trHeight w:hRule="exact" w:val="284"/>
         </w:trPr>
@@ -921,12 +897,6 @@
         </w:tc>
       </w:tr>
       <w:tr>
-        <w:tblPrEx>
-          <w:tblCellMar>
-            <w:top w:w="0" w:type="dxa"/>
-            <w:bottom w:w="0" w:type="dxa"/>
-          </w:tblCellMar>
-        </w:tblPrEx>
         <w:trPr>
           <w:trHeight w:hRule="exact" w:val="284"/>
         </w:trPr>
@@ -965,6 +935,14 @@
                 <w:szCs w:val="20"/>
               </w:rPr>
             </w:pPr>
+            <w:r>
+              <w:rPr>
+                <w:i/>
+                <w:sz w:val="20"/>
+                <w:szCs w:val="20"/>
+              </w:rPr>
+              <w:t>Деменковец Д.</w:t>
+            </w:r>
           </w:p>
         </w:tc>
         <w:tc>
@@ -1050,12 +1028,6 @@
         </w:tc>
       </w:tr>
       <w:tr>
-        <w:tblPrEx>
-          <w:tblCellMar>
-            <w:top w:w="0" w:type="dxa"/>
-            <w:bottom w:w="0" w:type="dxa"/>
-          </w:tblCellMar>
-        </w:tblPrEx>
         <w:trPr>
           <w:trHeight w:hRule="exact" w:val="284"/>
         </w:trPr>
@@ -1166,12 +1138,6 @@
         </w:tc>
       </w:tr>
       <w:tr>
-        <w:tblPrEx>
-          <w:tblCellMar>
-            <w:top w:w="0" w:type="dxa"/>
-            <w:bottom w:w="0" w:type="dxa"/>
-          </w:tblCellMar>
-        </w:tblPrEx>
         <w:trPr>
           <w:trHeight w:hRule="exact" w:val="284"/>
         </w:trPr>
@@ -1265,12 +1231,6 @@
         </w:tc>
       </w:tr>
       <w:tr>
-        <w:tblPrEx>
-          <w:tblCellMar>
-            <w:top w:w="0" w:type="dxa"/>
-            <w:bottom w:w="0" w:type="dxa"/>
-          </w:tblCellMar>
-        </w:tblPrEx>
         <w:trPr>
           <w:trHeight w:hRule="exact" w:val="284"/>
         </w:trPr>
@@ -1497,12 +1457,6 @@
         <w:gridCol w:w="1144"/>
       </w:tblGrid>
       <w:tr>
-        <w:tblPrEx>
-          <w:tblCellMar>
-            <w:top w:w="0" w:type="dxa"/>
-            <w:bottom w:w="0" w:type="dxa"/>
-          </w:tblCellMar>
-        </w:tblPrEx>
         <w:trPr>
           <w:trHeight w:hRule="exact" w:val="284"/>
         </w:trPr>
@@ -1560,34 +1514,12 @@
                 <w:sz w:val="28"/>
                 <w:szCs w:val="28"/>
               </w:rPr>
-              <w:t>ГУИР.951006-0</w:t>
-            </w:r>
-            <w:r>
-              <w:rPr>
-                <w:i/>
-                <w:sz w:val="28"/>
-                <w:szCs w:val="28"/>
-              </w:rPr>
-              <w:t>2</w:t>
-            </w:r>
-            <w:r>
-              <w:rPr>
-                <w:i/>
-                <w:sz w:val="28"/>
-                <w:szCs w:val="28"/>
-              </w:rPr>
-              <w:t xml:space="preserve"> ПЛ</w:t>
+              <w:t>ГУИР.951006-02 ПЛ</w:t>
             </w:r>
           </w:p>
         </w:tc>
       </w:tr>
       <w:tr>
-        <w:tblPrEx>
-          <w:tblCellMar>
-            <w:top w:w="0" w:type="dxa"/>
-            <w:bottom w:w="0" w:type="dxa"/>
-          </w:tblCellMar>
-        </w:tblPrEx>
         <w:trPr>
           <w:trHeight w:hRule="exact" w:val="284"/>
         </w:trPr>
@@ -1631,12 +1563,6 @@
         </w:tc>
       </w:tr>
       <w:tr>
-        <w:tblPrEx>
-          <w:tblCellMar>
-            <w:top w:w="0" w:type="dxa"/>
-            <w:bottom w:w="0" w:type="dxa"/>
-          </w:tblCellMar>
-        </w:tblPrEx>
         <w:trPr>
           <w:trHeight w:hRule="exact" w:val="284"/>
         </w:trPr>
@@ -1680,12 +1606,6 @@
         </w:tc>
       </w:tr>
       <w:tr>
-        <w:tblPrEx>
-          <w:tblCellMar>
-            <w:top w:w="0" w:type="dxa"/>
-            <w:bottom w:w="0" w:type="dxa"/>
-          </w:tblCellMar>
-        </w:tblPrEx>
         <w:trPr>
           <w:trHeight w:hRule="exact" w:val="284"/>
         </w:trPr>
@@ -1874,12 +1794,6 @@
         </w:tc>
       </w:tr>
       <w:tr>
-        <w:tblPrEx>
-          <w:tblCellMar>
-            <w:top w:w="0" w:type="dxa"/>
-            <w:bottom w:w="0" w:type="dxa"/>
-          </w:tblCellMar>
-        </w:tblPrEx>
         <w:trPr>
           <w:trHeight w:hRule="exact" w:val="284"/>
         </w:trPr>
@@ -2090,12 +2004,6 @@
         </w:tc>
       </w:tr>
       <w:tr>
-        <w:tblPrEx>
-          <w:tblCellMar>
-            <w:top w:w="0" w:type="dxa"/>
-            <w:bottom w:w="0" w:type="dxa"/>
-          </w:tblCellMar>
-        </w:tblPrEx>
         <w:trPr>
           <w:trHeight w:hRule="exact" w:val="284"/>
         </w:trPr>
@@ -2239,12 +2147,6 @@
         </w:tc>
       </w:tr>
       <w:tr>
-        <w:tblPrEx>
-          <w:tblCellMar>
-            <w:top w:w="0" w:type="dxa"/>
-            <w:bottom w:w="0" w:type="dxa"/>
-          </w:tblCellMar>
-        </w:tblPrEx>
         <w:trPr>
           <w:trHeight w:hRule="exact" w:val="284"/>
         </w:trPr>
@@ -2368,12 +2270,6 @@
         </w:tc>
       </w:tr>
       <w:tr>
-        <w:tblPrEx>
-          <w:tblCellMar>
-            <w:top w:w="0" w:type="dxa"/>
-            <w:bottom w:w="0" w:type="dxa"/>
-          </w:tblCellMar>
-        </w:tblPrEx>
         <w:trPr>
           <w:trHeight w:hRule="exact" w:val="284"/>
         </w:trPr>
@@ -2412,6 +2308,14 @@
                 <w:szCs w:val="20"/>
               </w:rPr>
             </w:pPr>
+            <w:r>
+              <w:rPr>
+                <w:i/>
+                <w:sz w:val="20"/>
+                <w:szCs w:val="20"/>
+              </w:rPr>
+              <w:t>Деменковец Д.</w:t>
+            </w:r>
           </w:p>
         </w:tc>
         <w:tc>
@@ -2497,12 +2401,6 @@
         </w:tc>
       </w:tr>
       <w:tr>
-        <w:tblPrEx>
-          <w:tblCellMar>
-            <w:top w:w="0" w:type="dxa"/>
-            <w:bottom w:w="0" w:type="dxa"/>
-          </w:tblCellMar>
-        </w:tblPrEx>
         <w:trPr>
           <w:trHeight w:hRule="exact" w:val="284"/>
         </w:trPr>
@@ -2601,12 +2499,6 @@
         </w:tc>
       </w:tr>
       <w:tr>
-        <w:tblPrEx>
-          <w:tblCellMar>
-            <w:top w:w="0" w:type="dxa"/>
-            <w:bottom w:w="0" w:type="dxa"/>
-          </w:tblCellMar>
-        </w:tblPrEx>
         <w:trPr>
           <w:trHeight w:hRule="exact" w:val="284"/>
         </w:trPr>
@@ -2700,12 +2592,6 @@
         </w:tc>
       </w:tr>
       <w:tr>
-        <w:tblPrEx>
-          <w:tblCellMar>
-            <w:top w:w="0" w:type="dxa"/>
-            <w:bottom w:w="0" w:type="dxa"/>
-          </w:tblCellMar>
-        </w:tblPrEx>
         <w:trPr>
           <w:trHeight w:hRule="exact" w:val="284"/>
         </w:trPr>
@@ -2922,12 +2808,6 @@
         <w:gridCol w:w="1144"/>
       </w:tblGrid>
       <w:tr>
-        <w:tblPrEx>
-          <w:tblCellMar>
-            <w:top w:w="0" w:type="dxa"/>
-            <w:bottom w:w="0" w:type="dxa"/>
-          </w:tblCellMar>
-        </w:tblPrEx>
         <w:trPr>
           <w:trHeight w:hRule="exact" w:val="284"/>
         </w:trPr>
@@ -3008,12 +2888,6 @@
         </w:tc>
       </w:tr>
       <w:tr>
-        <w:tblPrEx>
-          <w:tblCellMar>
-            <w:top w:w="0" w:type="dxa"/>
-            <w:bottom w:w="0" w:type="dxa"/>
-          </w:tblCellMar>
-        </w:tblPrEx>
         <w:trPr>
           <w:trHeight w:hRule="exact" w:val="284"/>
         </w:trPr>
@@ -3057,12 +2931,6 @@
         </w:tc>
       </w:tr>
       <w:tr>
-        <w:tblPrEx>
-          <w:tblCellMar>
-            <w:top w:w="0" w:type="dxa"/>
-            <w:bottom w:w="0" w:type="dxa"/>
-          </w:tblCellMar>
-        </w:tblPrEx>
         <w:trPr>
           <w:trHeight w:hRule="exact" w:val="284"/>
         </w:trPr>
@@ -3106,12 +2974,6 @@
         </w:tc>
       </w:tr>
       <w:tr>
-        <w:tblPrEx>
-          <w:tblCellMar>
-            <w:top w:w="0" w:type="dxa"/>
-            <w:bottom w:w="0" w:type="dxa"/>
-          </w:tblCellMar>
-        </w:tblPrEx>
         <w:trPr>
           <w:trHeight w:hRule="exact" w:val="284"/>
         </w:trPr>
@@ -3183,34 +3045,34 @@
               <w:rPr>
                 <w:i/>
               </w:rPr>
-              <w:t>Пример работы веб-сервиса</w:t>
+              <w:t>Пример работы веб-сервиса.</w:t>
+            </w:r>
+          </w:p>
+          <w:p>
+            <w:pPr>
+              <w:jc w:val="center"/>
+              <w:rPr>
+                <w:i/>
+              </w:rPr>
+            </w:pPr>
+            <w:r>
+              <w:rPr>
+                <w:i/>
+              </w:rPr>
+              <w:t xml:space="preserve">Оператор </w:t>
+            </w:r>
+            <w:r>
+              <w:rPr>
+                <w:i/>
+                <w:lang w:val="en-US"/>
+              </w:rPr>
+              <w:t>for</w:t>
             </w:r>
             <w:r>
               <w:rPr>
                 <w:i/>
               </w:rPr>
               <w:t>.</w:t>
-            </w:r>
-          </w:p>
-          <w:p>
-            <w:pPr>
-              <w:jc w:val="center"/>
-              <w:rPr>
-                <w:i/>
-              </w:rPr>
-            </w:pPr>
-            <w:r>
-              <w:rPr>
-                <w:i/>
-              </w:rPr>
-              <w:t xml:space="preserve">Оператор </w:t>
-            </w:r>
-            <w:r>
-              <w:rPr>
-                <w:i/>
-                <w:lang w:val="en-US"/>
-              </w:rPr>
-              <w:t>for.</w:t>
             </w:r>
           </w:p>
           <w:p>
@@ -3300,12 +3162,6 @@
         </w:tc>
       </w:tr>
       <w:tr>
-        <w:tblPrEx>
-          <w:tblCellMar>
-            <w:top w:w="0" w:type="dxa"/>
-            <w:bottom w:w="0" w:type="dxa"/>
-          </w:tblCellMar>
-        </w:tblPrEx>
         <w:trPr>
           <w:trHeight w:hRule="exact" w:val="284"/>
         </w:trPr>
@@ -3516,12 +3372,6 @@
         </w:tc>
       </w:tr>
       <w:tr>
-        <w:tblPrEx>
-          <w:tblCellMar>
-            <w:top w:w="0" w:type="dxa"/>
-            <w:bottom w:w="0" w:type="dxa"/>
-          </w:tblCellMar>
-        </w:tblPrEx>
         <w:trPr>
           <w:trHeight w:hRule="exact" w:val="284"/>
         </w:trPr>
@@ -3665,12 +3515,6 @@
         </w:tc>
       </w:tr>
       <w:tr>
-        <w:tblPrEx>
-          <w:tblCellMar>
-            <w:top w:w="0" w:type="dxa"/>
-            <w:bottom w:w="0" w:type="dxa"/>
-          </w:tblCellMar>
-        </w:tblPrEx>
         <w:trPr>
           <w:trHeight w:hRule="exact" w:val="284"/>
         </w:trPr>
@@ -3794,12 +3638,6 @@
         </w:tc>
       </w:tr>
       <w:tr>
-        <w:tblPrEx>
-          <w:tblCellMar>
-            <w:top w:w="0" w:type="dxa"/>
-            <w:bottom w:w="0" w:type="dxa"/>
-          </w:tblCellMar>
-        </w:tblPrEx>
         <w:trPr>
           <w:trHeight w:hRule="exact" w:val="284"/>
         </w:trPr>
@@ -3838,6 +3676,14 @@
                 <w:szCs w:val="20"/>
               </w:rPr>
             </w:pPr>
+            <w:r>
+              <w:rPr>
+                <w:i/>
+                <w:sz w:val="20"/>
+                <w:szCs w:val="20"/>
+              </w:rPr>
+              <w:t>Деменковец Д.</w:t>
+            </w:r>
           </w:p>
         </w:tc>
         <w:tc>
@@ -3923,12 +3769,6 @@
         </w:tc>
       </w:tr>
       <w:tr>
-        <w:tblPrEx>
-          <w:tblCellMar>
-            <w:top w:w="0" w:type="dxa"/>
-            <w:bottom w:w="0" w:type="dxa"/>
-          </w:tblCellMar>
-        </w:tblPrEx>
         <w:trPr>
           <w:trHeight w:hRule="exact" w:val="284"/>
         </w:trPr>
@@ -4027,12 +3867,6 @@
         </w:tc>
       </w:tr>
       <w:tr>
-        <w:tblPrEx>
-          <w:tblCellMar>
-            <w:top w:w="0" w:type="dxa"/>
-            <w:bottom w:w="0" w:type="dxa"/>
-          </w:tblCellMar>
-        </w:tblPrEx>
         <w:trPr>
           <w:trHeight w:hRule="exact" w:val="284"/>
         </w:trPr>
@@ -4126,12 +3960,6 @@
         </w:tc>
       </w:tr>
       <w:tr>
-        <w:tblPrEx>
-          <w:tblCellMar>
-            <w:top w:w="0" w:type="dxa"/>
-            <w:bottom w:w="0" w:type="dxa"/>
-          </w:tblCellMar>
-        </w:tblPrEx>
         <w:trPr>
           <w:trHeight w:hRule="exact" w:val="284"/>
         </w:trPr>
@@ -4348,12 +4176,6 @@
         <w:gridCol w:w="1144"/>
       </w:tblGrid>
       <w:tr>
-        <w:tblPrEx>
-          <w:tblCellMar>
-            <w:top w:w="0" w:type="dxa"/>
-            <w:bottom w:w="0" w:type="dxa"/>
-          </w:tblCellMar>
-        </w:tblPrEx>
         <w:trPr>
           <w:trHeight w:hRule="exact" w:val="284"/>
         </w:trPr>
@@ -4411,34 +4233,12 @@
                 <w:sz w:val="28"/>
                 <w:szCs w:val="28"/>
               </w:rPr>
-              <w:t>ГУИР.951006-0</w:t>
-            </w:r>
-            <w:r>
-              <w:rPr>
-                <w:i/>
-                <w:sz w:val="28"/>
-                <w:szCs w:val="28"/>
-              </w:rPr>
-              <w:t>4</w:t>
-            </w:r>
-            <w:r>
-              <w:rPr>
-                <w:i/>
-                <w:sz w:val="28"/>
-                <w:szCs w:val="28"/>
-              </w:rPr>
-              <w:t xml:space="preserve"> ПЛ</w:t>
+              <w:t>ГУИР.951006-04 ПЛ</w:t>
             </w:r>
           </w:p>
         </w:tc>
       </w:tr>
       <w:tr>
-        <w:tblPrEx>
-          <w:tblCellMar>
-            <w:top w:w="0" w:type="dxa"/>
-            <w:bottom w:w="0" w:type="dxa"/>
-          </w:tblCellMar>
-        </w:tblPrEx>
         <w:trPr>
           <w:trHeight w:hRule="exact" w:val="284"/>
         </w:trPr>
@@ -4482,12 +4282,6 @@
         </w:tc>
       </w:tr>
       <w:tr>
-        <w:tblPrEx>
-          <w:tblCellMar>
-            <w:top w:w="0" w:type="dxa"/>
-            <w:bottom w:w="0" w:type="dxa"/>
-          </w:tblCellMar>
-        </w:tblPrEx>
         <w:trPr>
           <w:trHeight w:hRule="exact" w:val="284"/>
         </w:trPr>
@@ -4531,12 +4325,6 @@
         </w:tc>
       </w:tr>
       <w:tr>
-        <w:tblPrEx>
-          <w:tblCellMar>
-            <w:top w:w="0" w:type="dxa"/>
-            <w:bottom w:w="0" w:type="dxa"/>
-          </w:tblCellMar>
-        </w:tblPrEx>
         <w:trPr>
           <w:trHeight w:hRule="exact" w:val="284"/>
         </w:trPr>
@@ -4608,35 +4396,34 @@
               <w:rPr>
                 <w:i/>
               </w:rPr>
-              <w:t>Пример работы веб-сервиса</w:t>
+              <w:t>Пример работы веб-сервиса.</w:t>
+            </w:r>
+          </w:p>
+          <w:p>
+            <w:pPr>
+              <w:jc w:val="center"/>
+              <w:rPr>
+                <w:i/>
+              </w:rPr>
+            </w:pPr>
+            <w:r>
+              <w:rPr>
+                <w:i/>
+              </w:rPr>
+              <w:t xml:space="preserve">Оператор </w:t>
+            </w:r>
+            <w:r>
+              <w:rPr>
+                <w:i/>
+                <w:lang w:val="en-US"/>
+              </w:rPr>
+              <w:t>switch</w:t>
             </w:r>
             <w:r>
               <w:rPr>
                 <w:i/>
               </w:rPr>
               <w:t>.</w:t>
-            </w:r>
-          </w:p>
-          <w:p>
-            <w:pPr>
-              <w:jc w:val="center"/>
-              <w:rPr>
-                <w:i/>
-                <w:lang w:val="en-US"/>
-              </w:rPr>
-            </w:pPr>
-            <w:r>
-              <w:rPr>
-                <w:i/>
-              </w:rPr>
-              <w:t xml:space="preserve">Оператор </w:t>
-            </w:r>
-            <w:r>
-              <w:rPr>
-                <w:i/>
-                <w:lang w:val="en-US"/>
-              </w:rPr>
-              <w:t>switch.</w:t>
             </w:r>
           </w:p>
           <w:p>
@@ -4726,12 +4513,6 @@
         </w:tc>
       </w:tr>
       <w:tr>
-        <w:tblPrEx>
-          <w:tblCellMar>
-            <w:top w:w="0" w:type="dxa"/>
-            <w:bottom w:w="0" w:type="dxa"/>
-          </w:tblCellMar>
-        </w:tblPrEx>
         <w:trPr>
           <w:trHeight w:hRule="exact" w:val="284"/>
         </w:trPr>
@@ -4942,12 +4723,6 @@
         </w:tc>
       </w:tr>
       <w:tr>
-        <w:tblPrEx>
-          <w:tblCellMar>
-            <w:top w:w="0" w:type="dxa"/>
-            <w:bottom w:w="0" w:type="dxa"/>
-          </w:tblCellMar>
-        </w:tblPrEx>
         <w:trPr>
           <w:trHeight w:hRule="exact" w:val="284"/>
         </w:trPr>
@@ -5091,12 +4866,6 @@
         </w:tc>
       </w:tr>
       <w:tr>
-        <w:tblPrEx>
-          <w:tblCellMar>
-            <w:top w:w="0" w:type="dxa"/>
-            <w:bottom w:w="0" w:type="dxa"/>
-          </w:tblCellMar>
-        </w:tblPrEx>
         <w:trPr>
           <w:trHeight w:hRule="exact" w:val="284"/>
         </w:trPr>
@@ -5220,12 +4989,6 @@
         </w:tc>
       </w:tr>
       <w:tr>
-        <w:tblPrEx>
-          <w:tblCellMar>
-            <w:top w:w="0" w:type="dxa"/>
-            <w:bottom w:w="0" w:type="dxa"/>
-          </w:tblCellMar>
-        </w:tblPrEx>
         <w:trPr>
           <w:trHeight w:hRule="exact" w:val="284"/>
         </w:trPr>
@@ -5264,6 +5027,14 @@
                 <w:szCs w:val="20"/>
               </w:rPr>
             </w:pPr>
+            <w:r>
+              <w:rPr>
+                <w:i/>
+                <w:sz w:val="20"/>
+                <w:szCs w:val="20"/>
+              </w:rPr>
+              <w:t>Деменковец Д.</w:t>
+            </w:r>
           </w:p>
         </w:tc>
         <w:tc>
@@ -5349,12 +5120,6 @@
         </w:tc>
       </w:tr>
       <w:tr>
-        <w:tblPrEx>
-          <w:tblCellMar>
-            <w:top w:w="0" w:type="dxa"/>
-            <w:bottom w:w="0" w:type="dxa"/>
-          </w:tblCellMar>
-        </w:tblPrEx>
         <w:trPr>
           <w:trHeight w:hRule="exact" w:val="284"/>
         </w:trPr>
@@ -5453,12 +5218,6 @@
         </w:tc>
       </w:tr>
       <w:tr>
-        <w:tblPrEx>
-          <w:tblCellMar>
-            <w:top w:w="0" w:type="dxa"/>
-            <w:bottom w:w="0" w:type="dxa"/>
-          </w:tblCellMar>
-        </w:tblPrEx>
         <w:trPr>
           <w:trHeight w:hRule="exact" w:val="284"/>
         </w:trPr>
@@ -5552,12 +5311,6 @@
         </w:tc>
       </w:tr>
       <w:tr>
-        <w:tblPrEx>
-          <w:tblCellMar>
-            <w:top w:w="0" w:type="dxa"/>
-            <w:bottom w:w="0" w:type="dxa"/>
-          </w:tblCellMar>
-        </w:tblPrEx>
         <w:trPr>
           <w:trHeight w:hRule="exact" w:val="284"/>
         </w:trPr>
@@ -5795,6 +5548,50 @@
     <w:lsdException w:name="Subtitle" w:qFormat="1"/>
     <w:lsdException w:name="Strong" w:qFormat="1"/>
     <w:lsdException w:name="Emphasis" w:qFormat="1"/>
+    <w:lsdException w:name="Normal Table" w:semiHidden="1" w:unhideWhenUsed="1"/>
+    <w:lsdException w:name="Table Simple 1" w:semiHidden="1" w:unhideWhenUsed="1"/>
+    <w:lsdException w:name="Table Simple 2" w:semiHidden="1" w:unhideWhenUsed="1"/>
+    <w:lsdException w:name="Table Simple 3" w:semiHidden="1" w:unhideWhenUsed="1"/>
+    <w:lsdException w:name="Table Classic 1" w:semiHidden="1" w:unhideWhenUsed="1"/>
+    <w:lsdException w:name="Table Classic 2" w:semiHidden="1" w:unhideWhenUsed="1"/>
+    <w:lsdException w:name="Table Classic 3" w:semiHidden="1" w:unhideWhenUsed="1"/>
+    <w:lsdException w:name="Table Classic 4" w:semiHidden="1" w:unhideWhenUsed="1"/>
+    <w:lsdException w:name="Table Colorful 1" w:semiHidden="1" w:unhideWhenUsed="1"/>
+    <w:lsdException w:name="Table Colorful 2" w:semiHidden="1" w:unhideWhenUsed="1"/>
+    <w:lsdException w:name="Table Colorful 3" w:semiHidden="1" w:unhideWhenUsed="1"/>
+    <w:lsdException w:name="Table Columns 1" w:semiHidden="1" w:unhideWhenUsed="1"/>
+    <w:lsdException w:name="Table Columns 2" w:semiHidden="1" w:unhideWhenUsed="1"/>
+    <w:lsdException w:name="Table Columns 3" w:semiHidden="1" w:unhideWhenUsed="1"/>
+    <w:lsdException w:name="Table Columns 4" w:semiHidden="1" w:unhideWhenUsed="1"/>
+    <w:lsdException w:name="Table Columns 5" w:semiHidden="1" w:unhideWhenUsed="1"/>
+    <w:lsdException w:name="Table Grid 1" w:semiHidden="1" w:unhideWhenUsed="1"/>
+    <w:lsdException w:name="Table Grid 2" w:semiHidden="1" w:unhideWhenUsed="1"/>
+    <w:lsdException w:name="Table Grid 3" w:semiHidden="1" w:unhideWhenUsed="1"/>
+    <w:lsdException w:name="Table Grid 4" w:semiHidden="1" w:unhideWhenUsed="1"/>
+    <w:lsdException w:name="Table Grid 5" w:semiHidden="1" w:unhideWhenUsed="1"/>
+    <w:lsdException w:name="Table Grid 6" w:semiHidden="1" w:unhideWhenUsed="1"/>
+    <w:lsdException w:name="Table Grid 7" w:semiHidden="1" w:unhideWhenUsed="1"/>
+    <w:lsdException w:name="Table Grid 8" w:semiHidden="1" w:unhideWhenUsed="1"/>
+    <w:lsdException w:name="Table List 1" w:semiHidden="1" w:unhideWhenUsed="1"/>
+    <w:lsdException w:name="Table List 2" w:semiHidden="1" w:unhideWhenUsed="1"/>
+    <w:lsdException w:name="Table List 3" w:semiHidden="1" w:unhideWhenUsed="1"/>
+    <w:lsdException w:name="Table List 4" w:semiHidden="1" w:unhideWhenUsed="1"/>
+    <w:lsdException w:name="Table List 5" w:semiHidden="1" w:unhideWhenUsed="1"/>
+    <w:lsdException w:name="Table List 6" w:semiHidden="1" w:unhideWhenUsed="1"/>
+    <w:lsdException w:name="Table List 7" w:semiHidden="1" w:unhideWhenUsed="1"/>
+    <w:lsdException w:name="Table List 8" w:semiHidden="1" w:unhideWhenUsed="1"/>
+    <w:lsdException w:name="Table 3D effects 1" w:semiHidden="1" w:unhideWhenUsed="1"/>
+    <w:lsdException w:name="Table 3D effects 2" w:semiHidden="1" w:unhideWhenUsed="1"/>
+    <w:lsdException w:name="Table 3D effects 3" w:semiHidden="1" w:unhideWhenUsed="1"/>
+    <w:lsdException w:name="Table Contemporary" w:semiHidden="1" w:unhideWhenUsed="1"/>
+    <w:lsdException w:name="Table Elegant" w:semiHidden="1" w:unhideWhenUsed="1"/>
+    <w:lsdException w:name="Table Professional" w:semiHidden="1" w:unhideWhenUsed="1"/>
+    <w:lsdException w:name="Table Subtle 1" w:semiHidden="1" w:unhideWhenUsed="1"/>
+    <w:lsdException w:name="Table Subtle 2" w:semiHidden="1" w:unhideWhenUsed="1"/>
+    <w:lsdException w:name="Table Web 1" w:semiHidden="1" w:unhideWhenUsed="1"/>
+    <w:lsdException w:name="Table Web 2" w:semiHidden="1" w:unhideWhenUsed="1"/>
+    <w:lsdException w:name="Table Web 3" w:semiHidden="1" w:unhideWhenUsed="1"/>
+    <w:lsdException w:name="Table Theme" w:semiHidden="1" w:unhideWhenUsed="1"/>
     <w:lsdException w:name="Placeholder Text" w:semiHidden="1" w:uiPriority="99"/>
     <w:lsdException w:name="No Spacing" w:uiPriority="1" w:qFormat="1"/>
     <w:lsdException w:name="Light Shading" w:uiPriority="60"/>
@@ -6027,11 +5824,15 @@
   </w:style>
   <w:style w:type="character" w:default="1" w:styleId="DefaultParagraphFont">
     <w:name w:val="Default Paragraph Font"/>
+    <w:uiPriority w:val="1"/>
     <w:semiHidden/>
+    <w:unhideWhenUsed/>
   </w:style>
   <w:style w:type="table" w:default="1" w:styleId="TableNormal">
     <w:name w:val="Normal Table"/>
+    <w:uiPriority w:val="99"/>
     <w:semiHidden/>
+    <w:unhideWhenUsed/>
     <w:tblPr>
       <w:tblInd w:w="0" w:type="dxa"/>
       <w:tblCellMar>
@@ -6044,7 +5845,9 @@
   </w:style>
   <w:style w:type="numbering" w:default="1" w:styleId="NoList">
     <w:name w:val="No List"/>
+    <w:uiPriority w:val="99"/>
     <w:semiHidden/>
+    <w:unhideWhenUsed/>
   </w:style>
 </w:styles>
 </file>
